--- a/Excel Python.docx
+++ b/Excel Python.docx
@@ -57,19 +57,11 @@
         </w:rPr>
         <w:tab/>
       </w:r>
-      <w:proofErr w:type="gramStart"/>
-      <w:r>
-        <w:rPr>
-          <w:rFonts w:hint="eastAsia"/>
-        </w:rPr>
-        <w:t>烯牛行业</w:t>
-      </w:r>
-      <w:proofErr w:type="gramEnd"/>
-      <w:r>
-        <w:rPr>
-          <w:rFonts w:hint="eastAsia"/>
-        </w:rPr>
-        <w:t>（一级）</w:t>
+      <w:r>
+        <w:rPr>
+          <w:rFonts w:hint="eastAsia"/>
+        </w:rPr>
+        <w:t>烯牛行业（一级）</w:t>
       </w:r>
       <w:r>
         <w:rPr>
@@ -2410,16 +2402,8 @@
           <w:lang w:val="en-US"/>
         </w:rPr>
         <w:tab/>
-      </w:r>
-      <w:proofErr w:type="spellStart"/>
-      <w:r>
-        <w:rPr>
-          <w:rFonts w:hint="eastAsia"/>
-          <w:lang w:val="en-US"/>
-        </w:rPr>
         <w:t>DataExa</w:t>
       </w:r>
-      <w:proofErr w:type="spellEnd"/>
       <w:r>
         <w:rPr>
           <w:rFonts w:hint="eastAsia"/>
@@ -3467,7 +3451,6 @@
         </w:rPr>
         <w:t>融资时间</w:t>
       </w:r>
-      <w:proofErr w:type="gramStart"/>
       <w:r>
         <w:t xml:space="preserve">”, </w:t>
       </w:r>
@@ -3477,7 +3460,6 @@
         </w:rPr>
         <w:t xml:space="preserve"> “</w:t>
       </w:r>
-      <w:proofErr w:type="gramEnd"/>
       <w:r>
         <w:rPr>
           <w:rFonts w:hint="eastAsia"/>
@@ -3523,7 +3505,6 @@
         </w:rPr>
         <w:t>融资时间</w:t>
       </w:r>
-      <w:proofErr w:type="gramStart"/>
       <w:r>
         <w:t xml:space="preserve">”, </w:t>
       </w:r>
@@ -3533,7 +3514,6 @@
         </w:rPr>
         <w:t xml:space="preserve"> “</w:t>
       </w:r>
-      <w:proofErr w:type="gramEnd"/>
       <w:r>
         <w:rPr>
           <w:rFonts w:hint="eastAsia"/>
@@ -3595,7 +3575,6 @@
         </w:rPr>
         <w:t>融资时间</w:t>
       </w:r>
-      <w:proofErr w:type="gramStart"/>
       <w:r>
         <w:t xml:space="preserve">”, </w:t>
       </w:r>
@@ -3605,7 +3584,6 @@
         </w:rPr>
         <w:t xml:space="preserve"> “</w:t>
       </w:r>
-      <w:proofErr w:type="gramEnd"/>
       <w:r>
         <w:rPr>
           <w:rFonts w:hint="eastAsia"/>
@@ -3655,30 +3633,199 @@
         <w:t xml:space="preserve">outcome would look like the following example below, where </w:t>
       </w:r>
       <w:r>
-        <w:t xml:space="preserve">the labels inside </w:t>
-      </w:r>
-      <w:proofErr w:type="gramStart"/>
-      <w:r>
-        <w:t>[ ]</w:t>
-      </w:r>
-      <w:proofErr w:type="gramEnd"/>
-      <w:r>
+        <w:t xml:space="preserve">the labels inside [ ] </w:t>
+      </w:r>
+      <w:r>
+        <w:t xml:space="preserve">sign represents the header that </w:t>
+      </w:r>
+      <w:r>
+        <w:t>its</w:t>
+      </w:r>
+      <w:r>
+        <w:t xml:space="preserve"> corresponding data belongs to.</w:t>
+      </w:r>
+      <w:r>
+        <w:t xml:space="preserve"> In short, each row in the final table will only contain one “Investment Event” and the next row would contain the next “Investment Event” and so on.</w:t>
+      </w:r>
+    </w:p>
+    <w:p>
+      <w:r>
+        <w:rPr>
+          <w:rFonts w:hint="eastAsia"/>
+        </w:rPr>
+        <w:t>序号</w:t>
+      </w:r>
+      <w:r>
+        <w:rPr>
+          <w:rFonts w:hint="eastAsia"/>
+        </w:rPr>
+        <w:tab/>
+      </w:r>
+      <w:r>
+        <w:rPr>
+          <w:rFonts w:hint="eastAsia"/>
+        </w:rPr>
+        <w:t>公司名</w:t>
+      </w:r>
+      <w:r>
+        <w:rPr>
+          <w:rFonts w:hint="eastAsia"/>
+        </w:rPr>
+        <w:tab/>
+      </w:r>
+      <w:r>
+        <w:rPr>
+          <w:rFonts w:hint="eastAsia"/>
+        </w:rPr>
+        <w:t>简介</w:t>
+      </w:r>
+      <w:r>
+        <w:rPr>
+          <w:rFonts w:hint="eastAsia"/>
+        </w:rPr>
+        <w:tab/>
+      </w:r>
+      <w:r>
+        <w:rPr>
+          <w:rFonts w:hint="eastAsia"/>
+        </w:rPr>
+        <w:t>烯牛行业（一级）</w:t>
+      </w:r>
+      <w:r>
+        <w:rPr>
+          <w:rFonts w:hint="eastAsia"/>
+        </w:rPr>
+        <w:tab/>
+      </w:r>
+      <w:r>
+        <w:rPr>
+          <w:rFonts w:hint="eastAsia"/>
+        </w:rPr>
+        <w:t>成立时间</w:t>
+      </w:r>
+      <w:r>
+        <w:rPr>
+          <w:rFonts w:hint="eastAsia"/>
+        </w:rPr>
+        <w:tab/>
+      </w:r>
+      <w:r>
+        <w:rPr>
+          <w:rFonts w:hint="eastAsia"/>
+        </w:rPr>
+        <w:t>地区</w:t>
+      </w:r>
+      <w:r>
+        <w:rPr>
+          <w:rFonts w:hint="eastAsia"/>
+        </w:rPr>
+        <w:tab/>
+      </w:r>
+      <w:r>
+        <w:rPr>
+          <w:rFonts w:hint="eastAsia"/>
+        </w:rPr>
+        <w:t>最新融资时间</w:t>
+      </w:r>
+      <w:r>
+        <w:rPr>
+          <w:rFonts w:hint="eastAsia"/>
+        </w:rPr>
+        <w:tab/>
+      </w:r>
+      <w:r>
+        <w:rPr>
+          <w:rFonts w:hint="eastAsia"/>
+        </w:rPr>
+        <w:t>最新融资轮次</w:t>
+      </w:r>
+      <w:r>
+        <w:rPr>
+          <w:rFonts w:hint="eastAsia"/>
+        </w:rPr>
+        <w:tab/>
+      </w:r>
+      <w:r>
+        <w:rPr>
+          <w:rFonts w:hint="eastAsia"/>
+        </w:rPr>
+        <w:t>最新融资金额</w:t>
+      </w:r>
+      <w:r>
+        <w:rPr>
+          <w:rFonts w:hint="eastAsia"/>
+        </w:rPr>
         <w:t xml:space="preserve"> </w:t>
       </w:r>
       <w:r>
-        <w:t xml:space="preserve">sign represents the header that </w:t>
-      </w:r>
-      <w:r>
-        <w:t>its</w:t>
-      </w:r>
-      <w:r>
-        <w:t xml:space="preserve"> corresponding data belongs to.</w:t>
-      </w:r>
-      <w:r>
-        <w:t xml:space="preserve"> In short, each row in the final table will only contain one “Investment Event” and the next row would contain the next “Investment Event” and so on.</w:t>
-      </w:r>
-    </w:p>
-    <w:p>
+        <w:rPr>
+          <w:rFonts w:hint="eastAsia"/>
+        </w:rPr>
+        <w:tab/>
+      </w:r>
+      <w:r>
+        <w:rPr>
+          <w:rFonts w:hint="eastAsia"/>
+        </w:rPr>
+        <w:t>投资方</w:t>
+      </w:r>
+      <w:r>
+        <w:rPr>
+          <w:rFonts w:hint="eastAsia"/>
+        </w:rPr>
+        <w:tab/>
+      </w:r>
+      <w:r>
+        <w:t xml:space="preserve"> </w:t>
+      </w:r>
+      <w:r>
+        <w:rPr>
+          <w:rFonts w:hint="eastAsia"/>
+        </w:rPr>
+        <w:t>融资</w:t>
+      </w:r>
+      <w:r>
+        <w:rPr>
+          <w:rFonts w:hint="eastAsia"/>
+          <w:lang w:val="en-US"/>
+        </w:rPr>
+        <w:t>历史</w:t>
+      </w:r>
+      <w:r>
+        <w:rPr>
+          <w:rFonts w:hint="eastAsia"/>
+        </w:rPr>
+        <w:tab/>
+      </w:r>
+      <w:r>
+        <w:rPr>
+          <w:rFonts w:hint="eastAsia"/>
+        </w:rPr>
+        <w:t>工商名称</w:t>
+      </w:r>
+      <w:r>
+        <w:rPr>
+          <w:rFonts w:hint="eastAsia"/>
+        </w:rPr>
+        <w:tab/>
+      </w:r>
+      <w:r>
+        <w:rPr>
+          <w:rFonts w:hint="eastAsia"/>
+        </w:rPr>
+        <w:t>联系电话</w:t>
+      </w:r>
+    </w:p>
+    <w:p>
+      <w:r>
+        <w:t>**</w:t>
+      </w:r>
+      <w:r>
+        <w:rPr>
+          <w:rFonts w:hint="eastAsia"/>
+        </w:rPr>
+        <w:t>[</w:t>
+      </w:r>
       <w:r>
         <w:rPr>
           <w:rFonts w:hint="eastAsia"/>
@@ -3689,7 +3836,28 @@
         <w:rPr>
           <w:rFonts w:hint="eastAsia"/>
         </w:rPr>
-        <w:tab/>
+        <w:t>]</w:t>
+      </w:r>
+      <w:r>
+        <w:t xml:space="preserve"> </w:t>
+      </w:r>
+      <w:r>
+        <w:rPr>
+          <w:rFonts w:hint="eastAsia"/>
+        </w:rPr>
+        <w:t>1</w:t>
+      </w:r>
+      <w:r>
+        <w:rPr>
+          <w:rFonts w:hint="eastAsia"/>
+        </w:rPr>
+        <w:tab/>
+      </w:r>
+      <w:r>
+        <w:rPr>
+          <w:rFonts w:hint="eastAsia"/>
+        </w:rPr>
+        <w:t>[</w:t>
       </w:r>
       <w:r>
         <w:rPr>
@@ -3701,7 +3869,28 @@
         <w:rPr>
           <w:rFonts w:hint="eastAsia"/>
         </w:rPr>
-        <w:tab/>
+        <w:t>]</w:t>
+      </w:r>
+      <w:r>
+        <w:t xml:space="preserve"> </w:t>
+      </w:r>
+      <w:r>
+        <w:rPr>
+          <w:rFonts w:hint="eastAsia"/>
+        </w:rPr>
+        <w:t>速腾聚创</w:t>
+      </w:r>
+      <w:r>
+        <w:rPr>
+          <w:rFonts w:hint="eastAsia"/>
+        </w:rPr>
+        <w:tab/>
+      </w:r>
+      <w:r>
+        <w:rPr>
+          <w:rFonts w:hint="eastAsia"/>
+        </w:rPr>
+        <w:t>[</w:t>
       </w:r>
       <w:r>
         <w:rPr>
@@ -3713,27 +3902,61 @@
         <w:rPr>
           <w:rFonts w:hint="eastAsia"/>
         </w:rPr>
-        <w:tab/>
-      </w:r>
-      <w:proofErr w:type="gramStart"/>
-      <w:r>
-        <w:rPr>
-          <w:rFonts w:hint="eastAsia"/>
-        </w:rPr>
-        <w:t>烯牛行业</w:t>
-      </w:r>
-      <w:proofErr w:type="gramEnd"/>
-      <w:r>
-        <w:rPr>
-          <w:rFonts w:hint="eastAsia"/>
-        </w:rPr>
-        <w:t>（一级）</w:t>
-      </w:r>
-      <w:r>
-        <w:rPr>
-          <w:rFonts w:hint="eastAsia"/>
-        </w:rPr>
-        <w:tab/>
+        <w:t>]</w:t>
+      </w:r>
+      <w:r>
+        <w:t xml:space="preserve"> </w:t>
+      </w:r>
+      <w:r>
+        <w:rPr>
+          <w:rFonts w:hint="eastAsia"/>
+        </w:rPr>
+        <w:t>智能激光雷达系统研发商</w:t>
+      </w:r>
+      <w:r>
+        <w:rPr>
+          <w:rFonts w:hint="eastAsia"/>
+        </w:rPr>
+        <w:tab/>
+      </w:r>
+      <w:r>
+        <w:t>[</w:t>
+      </w:r>
+      <w:r>
+        <w:rPr>
+          <w:rFonts w:hint="eastAsia"/>
+        </w:rPr>
+        <w:t>烯牛行业（一级）</w:t>
+      </w:r>
+      <w:r>
+        <w:rPr>
+          <w:rFonts w:hint="eastAsia"/>
+        </w:rPr>
+        <w:t>]</w:t>
+      </w:r>
+      <w:r>
+        <w:t xml:space="preserve"> </w:t>
+      </w:r>
+      <w:r>
+        <w:rPr>
+          <w:rFonts w:hint="eastAsia"/>
+        </w:rPr>
+        <w:t>汽车出行，先进制造，人工智能</w:t>
+      </w:r>
+      <w:r>
+        <w:rPr>
+          <w:rFonts w:hint="eastAsia"/>
+        </w:rPr>
+        <w:tab/>
+      </w:r>
+      <w:r>
+        <w:t xml:space="preserve"> </w:t>
+      </w:r>
+      <w:r>
+        <w:rPr>
+          <w:rFonts w:hint="eastAsia"/>
+        </w:rPr>
+        <w:t>[</w:t>
       </w:r>
       <w:r>
         <w:rPr>
@@ -3745,118 +3968,25 @@
         <w:rPr>
           <w:rFonts w:hint="eastAsia"/>
         </w:rPr>
-        <w:tab/>
-      </w:r>
-      <w:r>
-        <w:rPr>
-          <w:rFonts w:hint="eastAsia"/>
-        </w:rPr>
-        <w:t>地区</w:t>
-      </w:r>
-      <w:r>
-        <w:rPr>
-          <w:rFonts w:hint="eastAsia"/>
-        </w:rPr>
-        <w:tab/>
-      </w:r>
-      <w:r>
-        <w:rPr>
-          <w:rFonts w:hint="eastAsia"/>
-        </w:rPr>
-        <w:t>最新融资时间</w:t>
-      </w:r>
-      <w:r>
-        <w:rPr>
-          <w:rFonts w:hint="eastAsia"/>
-        </w:rPr>
-        <w:tab/>
-      </w:r>
-      <w:r>
-        <w:rPr>
-          <w:rFonts w:hint="eastAsia"/>
-        </w:rPr>
-        <w:t>最新融资轮次</w:t>
-      </w:r>
-      <w:r>
-        <w:rPr>
-          <w:rFonts w:hint="eastAsia"/>
-        </w:rPr>
-        <w:tab/>
-      </w:r>
-      <w:r>
-        <w:rPr>
-          <w:rFonts w:hint="eastAsia"/>
-        </w:rPr>
-        <w:t>最新融资金额</w:t>
-      </w:r>
-      <w:r>
-        <w:rPr>
-          <w:rFonts w:hint="eastAsia"/>
-        </w:rPr>
+        <w:t>]</w:t>
+      </w:r>
+      <w:r>
         <w:t xml:space="preserve"> </w:t>
       </w:r>
       <w:r>
         <w:rPr>
           <w:rFonts w:hint="eastAsia"/>
         </w:rPr>
-        <w:tab/>
-      </w:r>
-      <w:r>
-        <w:rPr>
-          <w:rFonts w:hint="eastAsia"/>
-        </w:rPr>
-        <w:t>投资方</w:t>
-      </w:r>
-      <w:r>
-        <w:rPr>
-          <w:rFonts w:hint="eastAsia"/>
-        </w:rPr>
-        <w:tab/>
-      </w:r>
-      <w:r>
-        <w:t xml:space="preserve"> </w:t>
-      </w:r>
-      <w:r>
-        <w:rPr>
-          <w:rFonts w:hint="eastAsia"/>
-        </w:rPr>
-        <w:t>融资</w:t>
-      </w:r>
-      <w:r>
-        <w:rPr>
-          <w:rFonts w:hint="eastAsia"/>
-          <w:lang w:val="en-US"/>
-        </w:rPr>
-        <w:t>历史</w:t>
-      </w:r>
-      <w:r>
-        <w:rPr>
-          <w:rFonts w:hint="eastAsia"/>
-        </w:rPr>
-        <w:tab/>
-      </w:r>
-      <w:r>
-        <w:rPr>
-          <w:rFonts w:hint="eastAsia"/>
-        </w:rPr>
-        <w:t>工商名称</w:t>
-      </w:r>
-      <w:r>
-        <w:rPr>
-          <w:rFonts w:hint="eastAsia"/>
-        </w:rPr>
-        <w:tab/>
-      </w:r>
-      <w:r>
-        <w:rPr>
-          <w:rFonts w:hint="eastAsia"/>
-        </w:rPr>
-        <w:t>联系电话</w:t>
-      </w:r>
-    </w:p>
-    <w:p>
-      <w:r>
-        <w:t>**</w:t>
+        <w:t>2014-08-28</w:t>
+      </w:r>
+      <w:r>
+        <w:rPr>
+          <w:rFonts w:hint="eastAsia"/>
+        </w:rPr>
+        <w:tab/>
+      </w:r>
+      <w:r>
+        <w:t xml:space="preserve">  </w:t>
       </w:r>
       <w:r>
         <w:rPr>
@@ -3864,176 +3994,6 @@
         </w:rPr>
         <w:t>[</w:t>
       </w:r>
-      <w:r>
-        <w:rPr>
-          <w:rFonts w:hint="eastAsia"/>
-        </w:rPr>
-        <w:t>序号</w:t>
-      </w:r>
-      <w:r>
-        <w:rPr>
-          <w:rFonts w:hint="eastAsia"/>
-        </w:rPr>
-        <w:t>]</w:t>
-      </w:r>
-      <w:r>
-        <w:t xml:space="preserve"> </w:t>
-      </w:r>
-      <w:r>
-        <w:rPr>
-          <w:rFonts w:hint="eastAsia"/>
-        </w:rPr>
-        <w:t>1</w:t>
-      </w:r>
-      <w:r>
-        <w:rPr>
-          <w:rFonts w:hint="eastAsia"/>
-        </w:rPr>
-        <w:tab/>
-      </w:r>
-      <w:r>
-        <w:rPr>
-          <w:rFonts w:hint="eastAsia"/>
-        </w:rPr>
-        <w:t>[</w:t>
-      </w:r>
-      <w:r>
-        <w:rPr>
-          <w:rFonts w:hint="eastAsia"/>
-        </w:rPr>
-        <w:t>公司名</w:t>
-      </w:r>
-      <w:r>
-        <w:rPr>
-          <w:rFonts w:hint="eastAsia"/>
-        </w:rPr>
-        <w:t>]</w:t>
-      </w:r>
-      <w:r>
-        <w:t xml:space="preserve"> </w:t>
-      </w:r>
-      <w:r>
-        <w:rPr>
-          <w:rFonts w:hint="eastAsia"/>
-        </w:rPr>
-        <w:t>速腾聚创</w:t>
-      </w:r>
-      <w:r>
-        <w:rPr>
-          <w:rFonts w:hint="eastAsia"/>
-        </w:rPr>
-        <w:tab/>
-      </w:r>
-      <w:r>
-        <w:rPr>
-          <w:rFonts w:hint="eastAsia"/>
-        </w:rPr>
-        <w:t>[</w:t>
-      </w:r>
-      <w:r>
-        <w:rPr>
-          <w:rFonts w:hint="eastAsia"/>
-        </w:rPr>
-        <w:t>简介</w:t>
-      </w:r>
-      <w:r>
-        <w:rPr>
-          <w:rFonts w:hint="eastAsia"/>
-        </w:rPr>
-        <w:t>]</w:t>
-      </w:r>
-      <w:r>
-        <w:t xml:space="preserve"> </w:t>
-      </w:r>
-      <w:r>
-        <w:rPr>
-          <w:rFonts w:hint="eastAsia"/>
-        </w:rPr>
-        <w:t>智能激光雷达系统研发商</w:t>
-      </w:r>
-      <w:r>
-        <w:rPr>
-          <w:rFonts w:hint="eastAsia"/>
-        </w:rPr>
-        <w:tab/>
-      </w:r>
-      <w:r>
-        <w:t>[</w:t>
-      </w:r>
-      <w:r>
-        <w:rPr>
-          <w:rFonts w:hint="eastAsia"/>
-        </w:rPr>
-        <w:t>烯牛行业（一级）</w:t>
-      </w:r>
-      <w:r>
-        <w:rPr>
-          <w:rFonts w:hint="eastAsia"/>
-        </w:rPr>
-        <w:t>]</w:t>
-      </w:r>
-      <w:r>
-        <w:t xml:space="preserve"> </w:t>
-      </w:r>
-      <w:r>
-        <w:rPr>
-          <w:rFonts w:hint="eastAsia"/>
-        </w:rPr>
-        <w:t>汽车出行，先进制造，人工智能</w:t>
-      </w:r>
-      <w:r>
-        <w:rPr>
-          <w:rFonts w:hint="eastAsia"/>
-        </w:rPr>
-        <w:tab/>
-      </w:r>
-      <w:r>
-        <w:t xml:space="preserve"> </w:t>
-      </w:r>
-      <w:r>
-        <w:rPr>
-          <w:rFonts w:hint="eastAsia"/>
-        </w:rPr>
-        <w:t>[</w:t>
-      </w:r>
-      <w:r>
-        <w:rPr>
-          <w:rFonts w:hint="eastAsia"/>
-        </w:rPr>
-        <w:t>成立时间</w:t>
-      </w:r>
-      <w:r>
-        <w:rPr>
-          <w:rFonts w:hint="eastAsia"/>
-        </w:rPr>
-        <w:t>]</w:t>
-      </w:r>
-      <w:r>
-        <w:t xml:space="preserve"> </w:t>
-      </w:r>
-      <w:r>
-        <w:rPr>
-          <w:rFonts w:hint="eastAsia"/>
-        </w:rPr>
-        <w:t>2014-08-28</w:t>
-      </w:r>
-      <w:proofErr w:type="gramStart"/>
-      <w:r>
-        <w:rPr>
-          <w:rFonts w:hint="eastAsia"/>
-        </w:rPr>
-        <w:tab/>
-      </w:r>
-      <w:r>
-        <w:t xml:space="preserve">  </w:t>
-      </w:r>
-      <w:r>
-        <w:rPr>
-          <w:rFonts w:hint="eastAsia"/>
-        </w:rPr>
-        <w:t>[</w:t>
-      </w:r>
-      <w:proofErr w:type="gramEnd"/>
       <w:r>
         <w:rPr>
           <w:rFonts w:hint="eastAsia"/>
@@ -4789,7 +4749,6 @@
       <w:r>
         <w:t xml:space="preserve"> </w:t>
       </w:r>
-      <w:proofErr w:type="gramStart"/>
       <w:r>
         <w:rPr>
           <w:rFonts w:hint="eastAsia"/>
@@ -4811,7 +4770,6 @@
         </w:rPr>
         <w:t>[</w:t>
       </w:r>
-      <w:proofErr w:type="gramEnd"/>
       <w:r>
         <w:rPr>
           <w:rFonts w:hint="eastAsia"/>
@@ -4897,7 +4855,6 @@
         </w:rPr>
         <w:t>融资时间</w:t>
       </w:r>
-      <w:proofErr w:type="gramStart"/>
       <w:r>
         <w:t xml:space="preserve">”, </w:t>
       </w:r>
@@ -4907,7 +4864,6 @@
         </w:rPr>
         <w:t xml:space="preserve"> “</w:t>
       </w:r>
-      <w:proofErr w:type="gramEnd"/>
       <w:r>
         <w:rPr>
           <w:rFonts w:hint="eastAsia"/>
@@ -4969,7 +4925,6 @@
         </w:rPr>
         <w:t>融资时间</w:t>
       </w:r>
-      <w:proofErr w:type="gramStart"/>
       <w:r>
         <w:t xml:space="preserve">”, </w:t>
       </w:r>
@@ -4979,7 +4934,6 @@
         </w:rPr>
         <w:t xml:space="preserve"> “</w:t>
       </w:r>
-      <w:proofErr w:type="gramEnd"/>
       <w:r>
         <w:rPr>
           <w:rFonts w:hint="eastAsia"/>
@@ -5110,7 +5064,6 @@
         </w:rPr>
         <w:t>融资时间</w:t>
       </w:r>
-      <w:proofErr w:type="gramStart"/>
       <w:r>
         <w:t xml:space="preserve">”, </w:t>
       </w:r>
@@ -5120,7 +5073,6 @@
         </w:rPr>
         <w:t xml:space="preserve"> “</w:t>
       </w:r>
-      <w:proofErr w:type="gramEnd"/>
       <w:r>
         <w:rPr>
           <w:rFonts w:hint="eastAsia"/>
@@ -5189,7 +5141,6 @@
       <w:r>
         <w:t>table, arranged in row-by-row order, with space separating the consecutive cells and a consecutive number under the column of “</w:t>
       </w:r>
-      <w:proofErr w:type="gramStart"/>
       <w:r>
         <w:rPr>
           <w:rFonts w:hint="eastAsia"/>
@@ -5197,11 +5148,7 @@
         <w:t>序号</w:t>
       </w:r>
       <w:r>
-        <w:t>”representing</w:t>
-      </w:r>
-      <w:proofErr w:type="gramEnd"/>
-      <w:r>
-        <w:t xml:space="preserve"> the consecutive row. Please ignore the first row.</w:t>
+        <w:t>”representing the consecutive row. Please ignore the first row.</w:t>
       </w:r>
     </w:p>
     <w:p>
@@ -5241,19 +5188,11 @@
         </w:rPr>
         <w:tab/>
       </w:r>
-      <w:proofErr w:type="gramStart"/>
-      <w:r>
-        <w:rPr>
-          <w:rFonts w:hint="eastAsia"/>
-        </w:rPr>
-        <w:t>烯牛行业</w:t>
-      </w:r>
-      <w:proofErr w:type="gramEnd"/>
-      <w:r>
-        <w:rPr>
-          <w:rFonts w:hint="eastAsia"/>
-        </w:rPr>
-        <w:t>（一级）</w:t>
+      <w:r>
+        <w:rPr>
+          <w:rFonts w:hint="eastAsia"/>
+        </w:rPr>
+        <w:t>烯牛行业（一级）</w:t>
       </w:r>
       <w:r>
         <w:rPr>
@@ -5745,15 +5684,7 @@
           <w:rFonts w:hint="eastAsia"/>
           <w:lang w:val="en-US"/>
         </w:rPr>
-        <w:t xml:space="preserve">2021-03-23, </w:t>
-      </w:r>
-      <w:proofErr w:type="gramStart"/>
-      <w:r>
-        <w:rPr>
-          <w:rFonts w:hint="eastAsia"/>
-          <w:lang w:val="en-US"/>
-        </w:rPr>
-        <w:t>Pre-C</w:t>
+        <w:t>2021-03-23, Pre-C</w:t>
       </w:r>
       <w:r>
         <w:rPr>
@@ -5762,7 +5693,6 @@
         </w:rPr>
         <w:t>轮</w:t>
       </w:r>
-      <w:proofErr w:type="gramEnd"/>
       <w:r>
         <w:rPr>
           <w:rFonts w:hint="eastAsia"/>
@@ -8138,15 +8068,7 @@
         <w:t>,</w:t>
       </w:r>
       <w:r>
-        <w:t xml:space="preserve">” to </w:t>
-      </w:r>
-      <w:proofErr w:type="gramStart"/>
-      <w:r>
-        <w:t>“ –</w:t>
-      </w:r>
-      <w:proofErr w:type="gramEnd"/>
-      <w:r>
-        <w:t xml:space="preserve"> “</w:t>
+        <w:t>” to “ – “</w:t>
       </w:r>
     </w:p>
     <w:p>
@@ -8208,11 +8130,9 @@
         </w:rPr>
         <w:t>简介</w:t>
       </w:r>
-      <w:proofErr w:type="gramStart"/>
       <w:r>
         <w:t>”,  “</w:t>
       </w:r>
-      <w:proofErr w:type="gramEnd"/>
       <w:r>
         <w:rPr>
           <w:rFonts w:hint="eastAsia"/>
@@ -8403,16 +8323,8 @@
         <w:rPr>
           <w:rFonts w:hint="eastAsia"/>
         </w:rPr>
-        <w:t xml:space="preserve"> &amp; </w:t>
-      </w:r>
-      <w:proofErr w:type="spellStart"/>
-      <w:r>
-        <w:rPr>
-          <w:rFonts w:hint="eastAsia"/>
-        </w:rPr>
-        <w:t>Deallog</w:t>
-      </w:r>
-      <w:proofErr w:type="spellEnd"/>
+        <w:t xml:space="preserve"> &amp; Deallog</w:t>
+      </w:r>
       <w:r>
         <w:t>”, “</w:t>
       </w:r>
@@ -8432,15 +8344,7 @@
         <w:t>是否值得考虑一下轮</w:t>
       </w:r>
       <w:r>
-        <w:t>”</w:t>
-      </w:r>
-      <w:proofErr w:type="gramStart"/>
-      <w:r>
-        <w:t>, ”</w:t>
-      </w:r>
-      <w:proofErr w:type="gramEnd"/>
-      <w:r>
-        <w:t xml:space="preserve"> Funding</w:t>
+        <w:t>”, ” Funding</w:t>
       </w:r>
       <w:r>
         <w:rPr>
@@ -8824,7 +8728,6 @@
       <w:r>
         <w:t>“</w:t>
       </w:r>
-      <w:proofErr w:type="gramStart"/>
       <w:r>
         <w:rPr>
           <w:rFonts w:hint="eastAsia"/>
@@ -8835,11 +8738,7 @@
         <w:t xml:space="preserve">” </w:t>
       </w:r>
       <w:r>
-        <w:t xml:space="preserve"> if</w:t>
-      </w:r>
-      <w:proofErr w:type="gramEnd"/>
-      <w:r>
-        <w:t xml:space="preserve"> there exist a </w:t>
+        <w:t xml:space="preserve"> if there exist a </w:t>
       </w:r>
       <w:r>
         <w:t>“</w:t>
@@ -8906,15 +8805,7 @@
         <w:t>#</w:t>
       </w:r>
       <w:r>
-        <w:t xml:space="preserve"> Combine Two </w:t>
-      </w:r>
-      <w:proofErr w:type="spellStart"/>
-      <w:r>
-        <w:t>Xiniu</w:t>
-      </w:r>
-      <w:proofErr w:type="spellEnd"/>
-      <w:r>
-        <w:t xml:space="preserve"> Excel Sheets</w:t>
+        <w:t xml:space="preserve"> Combine Two Xiniu Excel Sheets</w:t>
       </w:r>
     </w:p>
     <w:p>
@@ -9988,11 +9879,9 @@
         </w:rPr>
         <w:t>地区</w:t>
       </w:r>
-      <w:proofErr w:type="gramStart"/>
       <w:r>
         <w:t>”,  “</w:t>
       </w:r>
-      <w:proofErr w:type="gramEnd"/>
       <w:r>
         <w:rPr>
           <w:rFonts w:hint="eastAsia"/>
@@ -10353,16 +10242,8 @@
         <w:rPr>
           <w:rFonts w:hint="eastAsia"/>
         </w:rPr>
-        <w:t xml:space="preserve"> &amp; </w:t>
-      </w:r>
-      <w:proofErr w:type="spellStart"/>
-      <w:r>
-        <w:rPr>
-          <w:rFonts w:hint="eastAsia"/>
-        </w:rPr>
-        <w:t>Deallog</w:t>
-      </w:r>
-      <w:proofErr w:type="spellEnd"/>
+        <w:t xml:space="preserve"> &amp; Deallog</w:t>
+      </w:r>
       <w:r>
         <w:t>”, “</w:t>
       </w:r>
@@ -10519,11 +10400,9 @@
         </w:rPr>
         <w:t>地区</w:t>
       </w:r>
-      <w:proofErr w:type="gramStart"/>
       <w:r>
         <w:t>”,  “</w:t>
       </w:r>
-      <w:proofErr w:type="gramEnd"/>
       <w:r>
         <w:rPr>
           <w:rFonts w:hint="eastAsia"/>
@@ -10764,15 +10643,7 @@
     <w:p>
       <w:r>
         <w:lastRenderedPageBreak/>
-        <w:t xml:space="preserve"># Create </w:t>
-      </w:r>
-      <w:proofErr w:type="spellStart"/>
-      <w:r>
-        <w:t>Streamlit</w:t>
-      </w:r>
-      <w:proofErr w:type="spellEnd"/>
-      <w:r>
-        <w:t xml:space="preserve"> Web App</w:t>
+        <w:t># Create Streamlit Web App</w:t>
       </w:r>
     </w:p>
     <w:p>
@@ -10796,15 +10667,7 @@
         </w:numPr>
       </w:pPr>
       <w:r>
-        <w:t xml:space="preserve">I wish to create a simple Web App using </w:t>
-      </w:r>
-      <w:proofErr w:type="spellStart"/>
-      <w:r>
-        <w:t>Streamlit</w:t>
-      </w:r>
-      <w:proofErr w:type="spellEnd"/>
-      <w:r>
-        <w:t xml:space="preserve"> that allow user to upload two excel file and then execute my Python code automatically</w:t>
+        <w:t>I wish to create a simple Web App using Streamlit that allow user to upload two excel file and then execute my Python code automatically</w:t>
       </w:r>
     </w:p>
     <w:p>
@@ -10843,11 +10706,9 @@
       <w:r>
         <w:t>when running the function “</w:t>
       </w:r>
-      <w:proofErr w:type="spellStart"/>
       <w:r>
         <w:t>merge_and_format_tables</w:t>
       </w:r>
-      <w:proofErr w:type="spellEnd"/>
       <w:r>
         <w:t>”, it reads from file1 and file2, perform some operations and save the results to “</w:t>
       </w:r>
@@ -10865,6 +10726,1218 @@
       </w:r>
       <w:r>
         <w:t xml:space="preserve"> </w:t>
+      </w:r>
+    </w:p>
+    <w:p/>
+    <w:p/>
+    <w:p>
+      <w:pPr>
+        <w:pStyle w:val="ListParagraph"/>
+        <w:numPr>
+          <w:ilvl w:val="0"/>
+          <w:numId w:val="13"/>
+        </w:numPr>
+      </w:pPr>
+      <w:r>
+        <w:t xml:space="preserve">I have an Excel file called “PF Table” and another excel file called “Table 2”. They are the inputs to my Python script. </w:t>
+      </w:r>
+      <w:r>
+        <w:t>The following is how the structures of each of the table looks like:</w:t>
+      </w:r>
+    </w:p>
+    <w:p>
+      <w:pPr>
+        <w:pStyle w:val="ListParagraph"/>
+        <w:numPr>
+          <w:ilvl w:val="0"/>
+          <w:numId w:val="13"/>
+        </w:numPr>
+      </w:pPr>
+      <w:r>
+        <w:t>PF Table:</w:t>
+      </w:r>
+    </w:p>
+    <w:p>
+      <w:pPr>
+        <w:pStyle w:val="ListParagraph"/>
+        <w:numPr>
+          <w:ilvl w:val="1"/>
+          <w:numId w:val="13"/>
+        </w:numPr>
+      </w:pPr>
+      <w:r>
+        <w:t>There are multiple Excel sheets in this file, but we only want to look at the “New Investments” sheet</w:t>
+      </w:r>
+    </w:p>
+    <w:p>
+      <w:pPr>
+        <w:pStyle w:val="ListParagraph"/>
+        <w:numPr>
+          <w:ilvl w:val="1"/>
+          <w:numId w:val="13"/>
+        </w:numPr>
+      </w:pPr>
+      <w:r>
+        <w:rPr>
+          <w:rFonts w:hint="eastAsia"/>
+        </w:rPr>
+        <w:t xml:space="preserve">The table starts in the first row with the following headers: </w:t>
+      </w:r>
+      <w:r>
+        <w:rPr>
+          <w:rFonts w:hint="eastAsia"/>
+        </w:rPr>
+        <w:t>“</w:t>
+      </w:r>
+      <w:r>
+        <w:rPr>
+          <w:rFonts w:hint="eastAsia"/>
+        </w:rPr>
+        <w:t>Category</w:t>
+      </w:r>
+      <w:r>
+        <w:rPr>
+          <w:rFonts w:hint="eastAsia"/>
+        </w:rPr>
+        <w:t>”</w:t>
+      </w:r>
+      <w:r>
+        <w:rPr>
+          <w:rFonts w:hint="eastAsia"/>
+        </w:rPr>
+        <w:t xml:space="preserve">, </w:t>
+      </w:r>
+      <w:r>
+        <w:rPr>
+          <w:rFonts w:hint="eastAsia"/>
+        </w:rPr>
+        <w:t>“</w:t>
+      </w:r>
+      <w:r>
+        <w:rPr>
+          <w:rFonts w:hint="eastAsia"/>
+        </w:rPr>
+        <w:t>Updated</w:t>
+      </w:r>
+      <w:r>
+        <w:rPr>
+          <w:rFonts w:hint="eastAsia"/>
+        </w:rPr>
+        <w:t>”</w:t>
+      </w:r>
+      <w:r>
+        <w:rPr>
+          <w:rFonts w:hint="eastAsia"/>
+        </w:rPr>
+        <w:t xml:space="preserve">, </w:t>
+      </w:r>
+      <w:r>
+        <w:rPr>
+          <w:rFonts w:hint="eastAsia"/>
+        </w:rPr>
+        <w:t>“</w:t>
+      </w:r>
+      <w:r>
+        <w:rPr>
+          <w:rFonts w:hint="eastAsia"/>
+        </w:rPr>
+        <w:t>Company</w:t>
+      </w:r>
+      <w:r>
+        <w:rPr>
+          <w:rFonts w:hint="eastAsia"/>
+        </w:rPr>
+        <w:t>”</w:t>
+      </w:r>
+      <w:r>
+        <w:rPr>
+          <w:rFonts w:hint="eastAsia"/>
+        </w:rPr>
+        <w:t xml:space="preserve">, </w:t>
+      </w:r>
+      <w:r>
+        <w:rPr>
+          <w:rFonts w:hint="eastAsia"/>
+        </w:rPr>
+        <w:t>“</w:t>
+      </w:r>
+      <w:r>
+        <w:rPr>
+          <w:rFonts w:hint="eastAsia"/>
+        </w:rPr>
+        <w:t>Business</w:t>
+      </w:r>
+      <w:r>
+        <w:rPr>
+          <w:rFonts w:hint="eastAsia"/>
+        </w:rPr>
+        <w:t>”</w:t>
+      </w:r>
+      <w:r>
+        <w:rPr>
+          <w:rFonts w:hint="eastAsia"/>
+        </w:rPr>
+        <w:t xml:space="preserve">, </w:t>
+      </w:r>
+      <w:r>
+        <w:rPr>
+          <w:rFonts w:hint="eastAsia"/>
+        </w:rPr>
+        <w:t>“</w:t>
+      </w:r>
+      <w:r>
+        <w:rPr>
+          <w:rFonts w:hint="eastAsia"/>
+        </w:rPr>
+        <w:t>Peer Fund</w:t>
+      </w:r>
+      <w:r>
+        <w:rPr>
+          <w:rFonts w:hint="eastAsia"/>
+        </w:rPr>
+        <w:t>”</w:t>
+      </w:r>
+      <w:r>
+        <w:rPr>
+          <w:rFonts w:hint="eastAsia"/>
+        </w:rPr>
+        <w:t xml:space="preserve">, </w:t>
+      </w:r>
+      <w:r>
+        <w:rPr>
+          <w:rFonts w:hint="eastAsia"/>
+        </w:rPr>
+        <w:t>“</w:t>
+      </w:r>
+      <w:r>
+        <w:rPr>
+          <w:rFonts w:hint="eastAsia"/>
+        </w:rPr>
+        <w:t>Round</w:t>
+      </w:r>
+      <w:r>
+        <w:rPr>
+          <w:rFonts w:hint="eastAsia"/>
+        </w:rPr>
+        <w:t>”</w:t>
+      </w:r>
+      <w:r>
+        <w:rPr>
+          <w:rFonts w:hint="eastAsia"/>
+        </w:rPr>
+        <w:t xml:space="preserve">, </w:t>
+      </w:r>
+      <w:r>
+        <w:rPr>
+          <w:rFonts w:hint="eastAsia"/>
+        </w:rPr>
+        <w:t>“</w:t>
+      </w:r>
+      <w:r>
+        <w:rPr>
+          <w:rFonts w:hint="eastAsia"/>
+        </w:rPr>
+        <w:t>Amount</w:t>
+      </w:r>
+      <w:r>
+        <w:rPr>
+          <w:rFonts w:hint="eastAsia"/>
+        </w:rPr>
+        <w:t>”</w:t>
+      </w:r>
+      <w:r>
+        <w:rPr>
+          <w:rFonts w:hint="eastAsia"/>
+        </w:rPr>
+        <w:t xml:space="preserve">, </w:t>
+      </w:r>
+      <w:r>
+        <w:rPr>
+          <w:rFonts w:hint="eastAsia"/>
+        </w:rPr>
+        <w:t>“城市”</w:t>
+      </w:r>
+      <w:r>
+        <w:rPr>
+          <w:rFonts w:hint="eastAsia"/>
+        </w:rPr>
+        <w:t xml:space="preserve">, </w:t>
+      </w:r>
+      <w:r>
+        <w:rPr>
+          <w:rFonts w:hint="eastAsia"/>
+        </w:rPr>
+        <w:t>“是否值得跟进”</w:t>
+      </w:r>
+      <w:r>
+        <w:rPr>
+          <w:rFonts w:hint="eastAsia"/>
+        </w:rPr>
+        <w:t xml:space="preserve">, </w:t>
+      </w:r>
+      <w:r>
+        <w:rPr>
+          <w:rFonts w:hint="eastAsia"/>
+        </w:rPr>
+        <w:t>“跟进人</w:t>
+      </w:r>
+      <w:r>
+        <w:rPr>
+          <w:rFonts w:hint="eastAsia"/>
+        </w:rPr>
+        <w:t xml:space="preserve"> &amp; Deallog</w:t>
+      </w:r>
+      <w:r>
+        <w:rPr>
+          <w:rFonts w:hint="eastAsia"/>
+        </w:rPr>
+        <w:t>”</w:t>
+      </w:r>
+      <w:r>
+        <w:rPr>
+          <w:rFonts w:hint="eastAsia"/>
+        </w:rPr>
+        <w:t xml:space="preserve">, </w:t>
+      </w:r>
+      <w:r>
+        <w:rPr>
+          <w:rFonts w:hint="eastAsia"/>
+        </w:rPr>
+        <w:t>“跟进记录”</w:t>
+      </w:r>
+      <w:r>
+        <w:rPr>
+          <w:rFonts w:hint="eastAsia"/>
+        </w:rPr>
+        <w:t xml:space="preserve">, </w:t>
+      </w:r>
+      <w:r>
+        <w:rPr>
+          <w:rFonts w:hint="eastAsia"/>
+        </w:rPr>
+        <w:t>“</w:t>
+      </w:r>
+      <w:r>
+        <w:rPr>
+          <w:rFonts w:hint="eastAsia"/>
+        </w:rPr>
+        <w:t>Funding History</w:t>
+      </w:r>
+      <w:r>
+        <w:rPr>
+          <w:rFonts w:hint="eastAsia"/>
+        </w:rPr>
+        <w:t>”</w:t>
+      </w:r>
+      <w:r>
+        <w:rPr>
+          <w:rFonts w:hint="eastAsia"/>
+        </w:rPr>
+        <w:t xml:space="preserve">, </w:t>
+      </w:r>
+      <w:r>
+        <w:rPr>
+          <w:rFonts w:hint="eastAsia"/>
+        </w:rPr>
+        <w:t>“</w:t>
+      </w:r>
+      <w:r>
+        <w:rPr>
+          <w:rFonts w:hint="eastAsia"/>
+        </w:rPr>
+        <w:t>Notes</w:t>
+      </w:r>
+      <w:r>
+        <w:rPr>
+          <w:rFonts w:hint="eastAsia"/>
+        </w:rPr>
+        <w:t>”</w:t>
+      </w:r>
+      <w:r>
+        <w:rPr>
+          <w:rFonts w:hint="eastAsia"/>
+        </w:rPr>
+        <w:t xml:space="preserve">, </w:t>
+      </w:r>
+      <w:r>
+        <w:rPr>
+          <w:rFonts w:hint="eastAsia"/>
+        </w:rPr>
+        <w:t>“</w:t>
+      </w:r>
+      <w:r>
+        <w:rPr>
+          <w:rFonts w:hint="eastAsia"/>
+        </w:rPr>
+        <w:t>Due Date</w:t>
+      </w:r>
+      <w:r>
+        <w:rPr>
+          <w:rFonts w:hint="eastAsia"/>
+        </w:rPr>
+        <w:t>”</w:t>
+      </w:r>
+      <w:r>
+        <w:rPr>
+          <w:rFonts w:hint="eastAsia"/>
+        </w:rPr>
+        <w:t xml:space="preserve">, </w:t>
+      </w:r>
+      <w:r>
+        <w:rPr>
+          <w:rFonts w:hint="eastAsia"/>
+        </w:rPr>
+        <w:t>“工商名称”</w:t>
+      </w:r>
+    </w:p>
+    <w:p>
+      <w:pPr>
+        <w:pStyle w:val="ListParagraph"/>
+        <w:numPr>
+          <w:ilvl w:val="1"/>
+          <w:numId w:val="13"/>
+        </w:numPr>
+        <w:rPr>
+          <w:rFonts w:hint="eastAsia"/>
+        </w:rPr>
+      </w:pPr>
+      <w:r>
+        <w:t xml:space="preserve">Rename the header row in the following order: </w:t>
+      </w:r>
+      <w:r>
+        <w:rPr>
+          <w:rFonts w:hint="eastAsia"/>
+        </w:rPr>
+        <w:t>“</w:t>
+      </w:r>
+      <w:r>
+        <w:rPr>
+          <w:rFonts w:hint="eastAsia"/>
+        </w:rPr>
+        <w:t>Category</w:t>
+      </w:r>
+      <w:r>
+        <w:rPr>
+          <w:rFonts w:hint="eastAsia"/>
+        </w:rPr>
+        <w:t>”</w:t>
+      </w:r>
+      <w:r>
+        <w:rPr>
+          <w:rFonts w:hint="eastAsia"/>
+        </w:rPr>
+        <w:t xml:space="preserve">, </w:t>
+      </w:r>
+      <w:r>
+        <w:rPr>
+          <w:rFonts w:hint="eastAsia"/>
+        </w:rPr>
+        <w:t>“</w:t>
+      </w:r>
+      <w:r>
+        <w:rPr>
+          <w:rFonts w:hint="eastAsia"/>
+        </w:rPr>
+        <w:t>Updated</w:t>
+      </w:r>
+      <w:r>
+        <w:rPr>
+          <w:rFonts w:hint="eastAsia"/>
+        </w:rPr>
+        <w:t>”</w:t>
+      </w:r>
+      <w:r>
+        <w:rPr>
+          <w:rFonts w:hint="eastAsia"/>
+        </w:rPr>
+        <w:t xml:space="preserve">, </w:t>
+      </w:r>
+      <w:r>
+        <w:rPr>
+          <w:rFonts w:hint="eastAsia"/>
+        </w:rPr>
+        <w:t>“</w:t>
+      </w:r>
+      <w:r>
+        <w:rPr>
+          <w:rFonts w:hint="eastAsia"/>
+        </w:rPr>
+        <w:t>Company</w:t>
+      </w:r>
+      <w:r>
+        <w:rPr>
+          <w:rFonts w:hint="eastAsia"/>
+        </w:rPr>
+        <w:t>”</w:t>
+      </w:r>
+      <w:r>
+        <w:rPr>
+          <w:rFonts w:hint="eastAsia"/>
+        </w:rPr>
+        <w:t xml:space="preserve">, </w:t>
+      </w:r>
+      <w:r>
+        <w:rPr>
+          <w:rFonts w:hint="eastAsia"/>
+        </w:rPr>
+        <w:t>“</w:t>
+      </w:r>
+      <w:r>
+        <w:rPr>
+          <w:rFonts w:hint="eastAsia"/>
+        </w:rPr>
+        <w:t>Business</w:t>
+      </w:r>
+      <w:r>
+        <w:rPr>
+          <w:rFonts w:hint="eastAsia"/>
+        </w:rPr>
+        <w:t>”</w:t>
+      </w:r>
+      <w:r>
+        <w:rPr>
+          <w:rFonts w:hint="eastAsia"/>
+        </w:rPr>
+        <w:t xml:space="preserve">, </w:t>
+      </w:r>
+      <w:r>
+        <w:rPr>
+          <w:rFonts w:hint="eastAsia"/>
+        </w:rPr>
+        <w:t>“</w:t>
+      </w:r>
+      <w:r>
+        <w:rPr>
+          <w:rFonts w:hint="eastAsia"/>
+        </w:rPr>
+        <w:t>Peer Fund</w:t>
+      </w:r>
+      <w:r>
+        <w:rPr>
+          <w:rFonts w:hint="eastAsia"/>
+        </w:rPr>
+        <w:t>”</w:t>
+      </w:r>
+      <w:r>
+        <w:rPr>
+          <w:rFonts w:hint="eastAsia"/>
+        </w:rPr>
+        <w:t xml:space="preserve">, </w:t>
+      </w:r>
+      <w:r>
+        <w:rPr>
+          <w:rFonts w:hint="eastAsia"/>
+        </w:rPr>
+        <w:t>“</w:t>
+      </w:r>
+      <w:r>
+        <w:rPr>
+          <w:rFonts w:hint="eastAsia"/>
+        </w:rPr>
+        <w:t>Round</w:t>
+      </w:r>
+      <w:r>
+        <w:rPr>
+          <w:rFonts w:hint="eastAsia"/>
+        </w:rPr>
+        <w:t>”</w:t>
+      </w:r>
+      <w:r>
+        <w:rPr>
+          <w:rFonts w:hint="eastAsia"/>
+        </w:rPr>
+        <w:t xml:space="preserve">, </w:t>
+      </w:r>
+      <w:r>
+        <w:rPr>
+          <w:rFonts w:hint="eastAsia"/>
+        </w:rPr>
+        <w:t>“</w:t>
+      </w:r>
+      <w:r>
+        <w:rPr>
+          <w:rFonts w:hint="eastAsia"/>
+        </w:rPr>
+        <w:t>Amount</w:t>
+      </w:r>
+      <w:r>
+        <w:rPr>
+          <w:rFonts w:hint="eastAsia"/>
+        </w:rPr>
+        <w:t>”</w:t>
+      </w:r>
+      <w:r>
+        <w:rPr>
+          <w:rFonts w:hint="eastAsia"/>
+        </w:rPr>
+        <w:t xml:space="preserve">, </w:t>
+      </w:r>
+      <w:r>
+        <w:rPr>
+          <w:rFonts w:hint="eastAsia"/>
+        </w:rPr>
+        <w:t>“城市”</w:t>
+      </w:r>
+      <w:r>
+        <w:rPr>
+          <w:rFonts w:hint="eastAsia"/>
+        </w:rPr>
+        <w:t xml:space="preserve">, </w:t>
+      </w:r>
+      <w:r>
+        <w:rPr>
+          <w:rFonts w:hint="eastAsia"/>
+        </w:rPr>
+        <w:t>“是否值得跟进”</w:t>
+      </w:r>
+      <w:r>
+        <w:rPr>
+          <w:rFonts w:hint="eastAsia"/>
+        </w:rPr>
+        <w:t xml:space="preserve">, </w:t>
+      </w:r>
+      <w:r>
+        <w:rPr>
+          <w:rFonts w:hint="eastAsia"/>
+        </w:rPr>
+        <w:t>“跟进人</w:t>
+      </w:r>
+      <w:r>
+        <w:rPr>
+          <w:rFonts w:hint="eastAsia"/>
+        </w:rPr>
+        <w:t xml:space="preserve"> &amp; Deallog</w:t>
+      </w:r>
+      <w:r>
+        <w:rPr>
+          <w:rFonts w:hint="eastAsia"/>
+        </w:rPr>
+        <w:t>”</w:t>
+      </w:r>
+      <w:r>
+        <w:rPr>
+          <w:rFonts w:hint="eastAsia"/>
+        </w:rPr>
+        <w:t xml:space="preserve">, </w:t>
+      </w:r>
+      <w:r>
+        <w:rPr>
+          <w:rFonts w:hint="eastAsia"/>
+        </w:rPr>
+        <w:t>“跟进记录”</w:t>
+      </w:r>
+      <w:r>
+        <w:rPr>
+          <w:rFonts w:hint="eastAsia"/>
+        </w:rPr>
+        <w:t xml:space="preserve">, </w:t>
+      </w:r>
+      <w:r>
+        <w:rPr>
+          <w:rFonts w:hint="eastAsia"/>
+        </w:rPr>
+        <w:t>“</w:t>
+      </w:r>
+      <w:r>
+        <w:rPr>
+          <w:rFonts w:hint="eastAsia"/>
+        </w:rPr>
+        <w:t>Funding History</w:t>
+      </w:r>
+      <w:r>
+        <w:rPr>
+          <w:rFonts w:hint="eastAsia"/>
+        </w:rPr>
+        <w:t>”</w:t>
+      </w:r>
+      <w:r>
+        <w:rPr>
+          <w:rFonts w:hint="eastAsia"/>
+        </w:rPr>
+        <w:t xml:space="preserve">, </w:t>
+      </w:r>
+      <w:r>
+        <w:rPr>
+          <w:rFonts w:hint="eastAsia"/>
+        </w:rPr>
+        <w:t>“</w:t>
+      </w:r>
+      <w:r>
+        <w:rPr>
+          <w:rFonts w:hint="eastAsia"/>
+        </w:rPr>
+        <w:t>Notes</w:t>
+      </w:r>
+      <w:r>
+        <w:rPr>
+          <w:rFonts w:hint="eastAsia"/>
+        </w:rPr>
+        <w:t>”</w:t>
+      </w:r>
+      <w:r>
+        <w:rPr>
+          <w:rFonts w:hint="eastAsia"/>
+        </w:rPr>
+        <w:t xml:space="preserve">, </w:t>
+      </w:r>
+      <w:r>
+        <w:rPr>
+          <w:rFonts w:hint="eastAsia"/>
+        </w:rPr>
+        <w:t>“</w:t>
+      </w:r>
+      <w:r>
+        <w:rPr>
+          <w:rFonts w:hint="eastAsia"/>
+        </w:rPr>
+        <w:t>Due Date</w:t>
+      </w:r>
+      <w:r>
+        <w:rPr>
+          <w:rFonts w:hint="eastAsia"/>
+        </w:rPr>
+        <w:t>”</w:t>
+      </w:r>
+      <w:r>
+        <w:rPr>
+          <w:rFonts w:hint="eastAsia"/>
+        </w:rPr>
+        <w:t xml:space="preserve">, </w:t>
+      </w:r>
+      <w:r>
+        <w:rPr>
+          <w:rFonts w:hint="eastAsia"/>
+        </w:rPr>
+        <w:t>“工商名称”</w:t>
+      </w:r>
+    </w:p>
+    <w:p>
+      <w:pPr>
+        <w:pStyle w:val="ListParagraph"/>
+        <w:numPr>
+          <w:ilvl w:val="1"/>
+          <w:numId w:val="13"/>
+        </w:numPr>
+      </w:pPr>
+      <w:r>
+        <w:t>Row 3 and t</w:t>
+      </w:r>
+      <w:r>
+        <w:t>he rows below are the contents of the table.</w:t>
+      </w:r>
+    </w:p>
+    <w:p>
+      <w:pPr>
+        <w:pStyle w:val="ListParagraph"/>
+        <w:numPr>
+          <w:ilvl w:val="1"/>
+          <w:numId w:val="13"/>
+        </w:numPr>
+      </w:pPr>
+      <w:r>
+        <w:t>The table ends upon encountering an empty row.</w:t>
+      </w:r>
+    </w:p>
+    <w:p>
+      <w:pPr>
+        <w:pStyle w:val="ListParagraph"/>
+        <w:numPr>
+          <w:ilvl w:val="0"/>
+          <w:numId w:val="13"/>
+        </w:numPr>
+      </w:pPr>
+      <w:r>
+        <w:t>Table 2:</w:t>
+      </w:r>
+    </w:p>
+    <w:p>
+      <w:pPr>
+        <w:pStyle w:val="ListParagraph"/>
+        <w:numPr>
+          <w:ilvl w:val="1"/>
+          <w:numId w:val="13"/>
+        </w:numPr>
+      </w:pPr>
+      <w:r>
+        <w:t>The first row is skipped over.</w:t>
+      </w:r>
+    </w:p>
+    <w:p>
+      <w:pPr>
+        <w:pStyle w:val="ListParagraph"/>
+        <w:numPr>
+          <w:ilvl w:val="1"/>
+          <w:numId w:val="13"/>
+        </w:numPr>
+      </w:pPr>
+      <w:r>
+        <w:rPr>
+          <w:rFonts w:hint="eastAsia"/>
+        </w:rPr>
+        <w:t xml:space="preserve">The table starts in the </w:t>
+      </w:r>
+      <w:r>
+        <w:t>second</w:t>
+      </w:r>
+      <w:r>
+        <w:rPr>
+          <w:rFonts w:hint="eastAsia"/>
+        </w:rPr>
+        <w:t xml:space="preserve"> row with the following headers: </w:t>
+      </w:r>
+      <w:r>
+        <w:rPr>
+          <w:rFonts w:hint="eastAsia"/>
+        </w:rPr>
+        <w:t>“</w:t>
+      </w:r>
+      <w:r>
+        <w:rPr>
+          <w:rFonts w:hint="eastAsia"/>
+        </w:rPr>
+        <w:t>序号</w:t>
+      </w:r>
+      <w:r>
+        <w:rPr>
+          <w:rFonts w:hint="eastAsia"/>
+        </w:rPr>
+        <w:t>”</w:t>
+      </w:r>
+      <w:r>
+        <w:rPr>
+          <w:rFonts w:hint="eastAsia"/>
+        </w:rPr>
+        <w:t xml:space="preserve">, </w:t>
+      </w:r>
+      <w:r>
+        <w:rPr>
+          <w:rFonts w:hint="eastAsia"/>
+        </w:rPr>
+        <w:t>“</w:t>
+      </w:r>
+      <w:r>
+        <w:rPr>
+          <w:rFonts w:hint="eastAsia"/>
+        </w:rPr>
+        <w:t>发布时间</w:t>
+      </w:r>
+      <w:r>
+        <w:rPr>
+          <w:rFonts w:hint="eastAsia"/>
+        </w:rPr>
+        <w:t>”</w:t>
+      </w:r>
+      <w:r>
+        <w:rPr>
+          <w:rFonts w:hint="eastAsia"/>
+        </w:rPr>
+        <w:t xml:space="preserve">, </w:t>
+      </w:r>
+      <w:r>
+        <w:rPr>
+          <w:rFonts w:hint="eastAsia"/>
+        </w:rPr>
+        <w:t>“</w:t>
+      </w:r>
+      <w:r>
+        <w:rPr>
+          <w:rFonts w:hint="eastAsia"/>
+        </w:rPr>
+        <w:t>机构</w:t>
+      </w:r>
+      <w:r>
+        <w:rPr>
+          <w:rFonts w:hint="eastAsia"/>
+        </w:rPr>
+        <w:t>”</w:t>
+      </w:r>
+      <w:r>
+        <w:rPr>
+          <w:rFonts w:hint="eastAsia"/>
+        </w:rPr>
+        <w:t xml:space="preserve">, </w:t>
+      </w:r>
+      <w:r>
+        <w:rPr>
+          <w:rFonts w:hint="eastAsia"/>
+        </w:rPr>
+        <w:t>“</w:t>
+      </w:r>
+      <w:r>
+        <w:rPr>
+          <w:rFonts w:hint="eastAsia"/>
+        </w:rPr>
+        <w:t>被投公司</w:t>
+      </w:r>
+      <w:r>
+        <w:rPr>
+          <w:rFonts w:hint="eastAsia"/>
+        </w:rPr>
+        <w:t>”</w:t>
+      </w:r>
+      <w:r>
+        <w:rPr>
+          <w:rFonts w:hint="eastAsia"/>
+        </w:rPr>
+        <w:t xml:space="preserve">, </w:t>
+      </w:r>
+      <w:r>
+        <w:rPr>
+          <w:rFonts w:hint="eastAsia"/>
+        </w:rPr>
+        <w:t>“</w:t>
+      </w:r>
+      <w:r>
+        <w:rPr>
+          <w:rFonts w:hint="eastAsia"/>
+        </w:rPr>
+        <w:t>被投轮次</w:t>
+      </w:r>
+      <w:r>
+        <w:rPr>
+          <w:rFonts w:hint="eastAsia"/>
+        </w:rPr>
+        <w:t xml:space="preserve">, </w:t>
+      </w:r>
+      <w:r>
+        <w:rPr>
+          <w:rFonts w:hint="eastAsia"/>
+        </w:rPr>
+        <w:t>“</w:t>
+      </w:r>
+      <w:r>
+        <w:rPr>
+          <w:rFonts w:hint="eastAsia"/>
+        </w:rPr>
+        <w:t>被投金额</w:t>
+      </w:r>
+      <w:r>
+        <w:rPr>
+          <w:rFonts w:hint="eastAsia"/>
+        </w:rPr>
+        <w:t>”</w:t>
+      </w:r>
+      <w:r>
+        <w:rPr>
+          <w:rFonts w:hint="eastAsia"/>
+        </w:rPr>
+        <w:t xml:space="preserve">, </w:t>
+      </w:r>
+      <w:r>
+        <w:rPr>
+          <w:rFonts w:hint="eastAsia"/>
+        </w:rPr>
+        <w:t>“</w:t>
+      </w:r>
+      <w:r>
+        <w:rPr>
+          <w:rFonts w:hint="eastAsia"/>
+        </w:rPr>
+        <w:t>合投机构</w:t>
+      </w:r>
+      <w:r>
+        <w:rPr>
+          <w:rFonts w:hint="eastAsia"/>
+        </w:rPr>
+        <w:t>”</w:t>
+      </w:r>
+    </w:p>
+    <w:p>
+      <w:pPr>
+        <w:pStyle w:val="ListParagraph"/>
+        <w:numPr>
+          <w:ilvl w:val="1"/>
+          <w:numId w:val="13"/>
+        </w:numPr>
+      </w:pPr>
+      <w:r>
+        <w:t>The table ends upon encountering an empty row.</w:t>
+      </w:r>
+    </w:p>
+    <w:p>
+      <w:pPr>
+        <w:pStyle w:val="ListParagraph"/>
+        <w:numPr>
+          <w:ilvl w:val="0"/>
+          <w:numId w:val="13"/>
+        </w:numPr>
+      </w:pPr>
+      <w:r>
+        <w:t>Write a Python script to perform the following functions:</w:t>
+      </w:r>
+    </w:p>
+    <w:p>
+      <w:pPr>
+        <w:pStyle w:val="ListParagraph"/>
+        <w:numPr>
+          <w:ilvl w:val="1"/>
+          <w:numId w:val="13"/>
+        </w:numPr>
+      </w:pPr>
+      <w:r>
+        <w:t>In “PF Table”, extract the company names under the “</w:t>
+      </w:r>
+      <w:r>
+        <w:t>Company</w:t>
+      </w:r>
+      <w:r>
+        <w:t>” column of PF Table.</w:t>
+      </w:r>
+    </w:p>
+    <w:p>
+      <w:pPr>
+        <w:pStyle w:val="ListParagraph"/>
+        <w:numPr>
+          <w:ilvl w:val="1"/>
+          <w:numId w:val="13"/>
+        </w:numPr>
+      </w:pPr>
+      <w:r>
+        <w:t>In “Table 2”, extract the company names under the “</w:t>
+      </w:r>
+      <w:r>
+        <w:rPr>
+          <w:rFonts w:hint="eastAsia"/>
+        </w:rPr>
+        <w:t>机构</w:t>
+      </w:r>
+      <w:r>
+        <w:t>” column of Table 2.</w:t>
+      </w:r>
+    </w:p>
+    <w:p>
+      <w:pPr>
+        <w:pStyle w:val="ListParagraph"/>
+        <w:numPr>
+          <w:ilvl w:val="1"/>
+          <w:numId w:val="13"/>
+        </w:numPr>
+      </w:pPr>
+      <w:r>
+        <w:t xml:space="preserve">Compare the company names from both tables, and identify the company names that exist in Table 2 but do not exist in PF Table. </w:t>
+      </w:r>
+    </w:p>
+    <w:p>
+      <w:pPr>
+        <w:pStyle w:val="ListParagraph"/>
+        <w:numPr>
+          <w:ilvl w:val="1"/>
+          <w:numId w:val="13"/>
+        </w:numPr>
+      </w:pPr>
+      <w:r>
+        <w:lastRenderedPageBreak/>
+        <w:t xml:space="preserve">Create a new table called “Table 3” in a new excel sheet with the following headers: </w:t>
+      </w:r>
+      <w:r>
+        <w:rPr>
+          <w:rFonts w:hint="eastAsia"/>
+        </w:rPr>
+        <w:t>“</w:t>
+      </w:r>
+      <w:r>
+        <w:rPr>
+          <w:rFonts w:hint="eastAsia"/>
+        </w:rPr>
+        <w:t>序号</w:t>
+      </w:r>
+      <w:r>
+        <w:rPr>
+          <w:rFonts w:hint="eastAsia"/>
+        </w:rPr>
+        <w:t>”</w:t>
+      </w:r>
+      <w:r>
+        <w:rPr>
+          <w:rFonts w:hint="eastAsia"/>
+        </w:rPr>
+        <w:t xml:space="preserve">, </w:t>
+      </w:r>
+      <w:r>
+        <w:rPr>
+          <w:rFonts w:hint="eastAsia"/>
+        </w:rPr>
+        <w:t>“</w:t>
+      </w:r>
+      <w:r>
+        <w:rPr>
+          <w:rFonts w:hint="eastAsia"/>
+        </w:rPr>
+        <w:t>发布时间</w:t>
+      </w:r>
+      <w:r>
+        <w:rPr>
+          <w:rFonts w:hint="eastAsia"/>
+        </w:rPr>
+        <w:t>”</w:t>
+      </w:r>
+      <w:r>
+        <w:rPr>
+          <w:rFonts w:hint="eastAsia"/>
+        </w:rPr>
+        <w:t xml:space="preserve">, </w:t>
+      </w:r>
+      <w:r>
+        <w:rPr>
+          <w:rFonts w:hint="eastAsia"/>
+        </w:rPr>
+        <w:t>“</w:t>
+      </w:r>
+      <w:r>
+        <w:rPr>
+          <w:rFonts w:hint="eastAsia"/>
+        </w:rPr>
+        <w:t>机构</w:t>
+      </w:r>
+      <w:r>
+        <w:rPr>
+          <w:rFonts w:hint="eastAsia"/>
+        </w:rPr>
+        <w:t>”</w:t>
+      </w:r>
+      <w:r>
+        <w:rPr>
+          <w:rFonts w:hint="eastAsia"/>
+        </w:rPr>
+        <w:t xml:space="preserve">, </w:t>
+      </w:r>
+      <w:r>
+        <w:rPr>
+          <w:rFonts w:hint="eastAsia"/>
+        </w:rPr>
+        <w:t>“</w:t>
+      </w:r>
+      <w:r>
+        <w:rPr>
+          <w:rFonts w:hint="eastAsia"/>
+        </w:rPr>
+        <w:t>被投公司</w:t>
+      </w:r>
+      <w:r>
+        <w:rPr>
+          <w:rFonts w:hint="eastAsia"/>
+        </w:rPr>
+        <w:t>”</w:t>
+      </w:r>
+      <w:r>
+        <w:rPr>
+          <w:rFonts w:hint="eastAsia"/>
+        </w:rPr>
+        <w:t xml:space="preserve">, </w:t>
+      </w:r>
+      <w:r>
+        <w:rPr>
+          <w:rFonts w:hint="eastAsia"/>
+        </w:rPr>
+        <w:t>“</w:t>
+      </w:r>
+      <w:r>
+        <w:rPr>
+          <w:rFonts w:hint="eastAsia"/>
+        </w:rPr>
+        <w:t>被投轮次</w:t>
+      </w:r>
+      <w:r>
+        <w:rPr>
+          <w:rFonts w:hint="eastAsia"/>
+        </w:rPr>
+        <w:t xml:space="preserve">, </w:t>
+      </w:r>
+      <w:r>
+        <w:rPr>
+          <w:rFonts w:hint="eastAsia"/>
+        </w:rPr>
+        <w:t>“</w:t>
+      </w:r>
+      <w:r>
+        <w:rPr>
+          <w:rFonts w:hint="eastAsia"/>
+        </w:rPr>
+        <w:t>被投金额</w:t>
+      </w:r>
+      <w:r>
+        <w:rPr>
+          <w:rFonts w:hint="eastAsia"/>
+        </w:rPr>
+        <w:t>”</w:t>
+      </w:r>
+      <w:r>
+        <w:rPr>
+          <w:rFonts w:hint="eastAsia"/>
+        </w:rPr>
+        <w:t xml:space="preserve">, </w:t>
+      </w:r>
+      <w:r>
+        <w:rPr>
+          <w:rFonts w:hint="eastAsia"/>
+        </w:rPr>
+        <w:t>“</w:t>
+      </w:r>
+      <w:r>
+        <w:rPr>
+          <w:rFonts w:hint="eastAsia"/>
+        </w:rPr>
+        <w:t>合投机构</w:t>
+      </w:r>
+      <w:r>
+        <w:rPr>
+          <w:rFonts w:hint="eastAsia"/>
+        </w:rPr>
+        <w:t>”</w:t>
+      </w:r>
+    </w:p>
+    <w:p>
+      <w:pPr>
+        <w:pStyle w:val="ListParagraph"/>
+        <w:numPr>
+          <w:ilvl w:val="1"/>
+          <w:numId w:val="13"/>
+        </w:numPr>
+      </w:pPr>
+      <w:r>
+        <w:t xml:space="preserve">Copy the rows of the corresponding company </w:t>
+      </w:r>
+      <w:r>
+        <w:t xml:space="preserve">name </w:t>
+      </w:r>
+      <w:r>
+        <w:t xml:space="preserve">that exist in </w:t>
+      </w:r>
+      <w:r>
+        <w:t>“</w:t>
+      </w:r>
+      <w:r>
+        <w:t>Table 2</w:t>
+      </w:r>
+      <w:r>
+        <w:t>”</w:t>
+      </w:r>
+      <w:r>
+        <w:t xml:space="preserve"> but do not exist </w:t>
+      </w:r>
+      <w:r>
+        <w:t>in “PF Table” to the table in “Table 3”</w:t>
+      </w:r>
+    </w:p>
+    <w:p>
+      <w:pPr>
+        <w:pStyle w:val="ListParagraph"/>
+        <w:numPr>
+          <w:ilvl w:val="1"/>
+          <w:numId w:val="13"/>
+        </w:numPr>
+      </w:pPr>
+      <w:r>
+        <w:t xml:space="preserve">Output </w:t>
+      </w:r>
+      <w:r>
+        <w:rPr>
+          <w:rFonts w:hint="eastAsia"/>
+        </w:rPr>
+        <w:t>Table</w:t>
+      </w:r>
+      <w:r>
+        <w:t xml:space="preserve"> 3 as a .xlsx file to be downloaded. </w:t>
       </w:r>
     </w:p>
     <w:sectPr>
@@ -11749,6 +12822,95 @@
     </w:lvl>
   </w:abstractNum>
   <w:abstractNum w:abstractNumId="9" w15:restartNumberingAfterBreak="0">
+    <w:nsid w:val="3FE62DFF"/>
+    <w:multiLevelType w:val="hybridMultilevel"/>
+    <w:tmpl w:val="90545770"/>
+    <w:lvl w:ilvl="0" w:tplc="0409000F">
+      <w:start w:val="1"/>
+      <w:numFmt w:val="decimal"/>
+      <w:lvlText w:val="%1."/>
+      <w:lvlJc w:val="left"/>
+      <w:pPr>
+        <w:ind w:left="720" w:hanging="360"/>
+      </w:pPr>
+      <w:rPr>
+        <w:rFonts w:hint="default"/>
+      </w:rPr>
+    </w:lvl>
+    <w:lvl w:ilvl="1" w:tplc="04090019">
+      <w:start w:val="1"/>
+      <w:numFmt w:val="lowerLetter"/>
+      <w:lvlText w:val="%2."/>
+      <w:lvlJc w:val="left"/>
+      <w:pPr>
+        <w:ind w:left="1440" w:hanging="360"/>
+      </w:pPr>
+    </w:lvl>
+    <w:lvl w:ilvl="2" w:tplc="0409001B" w:tentative="1">
+      <w:start w:val="1"/>
+      <w:numFmt w:val="lowerRoman"/>
+      <w:lvlText w:val="%3."/>
+      <w:lvlJc w:val="right"/>
+      <w:pPr>
+        <w:ind w:left="2160" w:hanging="180"/>
+      </w:pPr>
+    </w:lvl>
+    <w:lvl w:ilvl="3" w:tplc="0409000F" w:tentative="1">
+      <w:start w:val="1"/>
+      <w:numFmt w:val="decimal"/>
+      <w:lvlText w:val="%4."/>
+      <w:lvlJc w:val="left"/>
+      <w:pPr>
+        <w:ind w:left="2880" w:hanging="360"/>
+      </w:pPr>
+    </w:lvl>
+    <w:lvl w:ilvl="4" w:tplc="04090019" w:tentative="1">
+      <w:start w:val="1"/>
+      <w:numFmt w:val="lowerLetter"/>
+      <w:lvlText w:val="%5."/>
+      <w:lvlJc w:val="left"/>
+      <w:pPr>
+        <w:ind w:left="3600" w:hanging="360"/>
+      </w:pPr>
+    </w:lvl>
+    <w:lvl w:ilvl="5" w:tplc="0409001B" w:tentative="1">
+      <w:start w:val="1"/>
+      <w:numFmt w:val="lowerRoman"/>
+      <w:lvlText w:val="%6."/>
+      <w:lvlJc w:val="right"/>
+      <w:pPr>
+        <w:ind w:left="4320" w:hanging="180"/>
+      </w:pPr>
+    </w:lvl>
+    <w:lvl w:ilvl="6" w:tplc="0409000F" w:tentative="1">
+      <w:start w:val="1"/>
+      <w:numFmt w:val="decimal"/>
+      <w:lvlText w:val="%7."/>
+      <w:lvlJc w:val="left"/>
+      <w:pPr>
+        <w:ind w:left="5040" w:hanging="360"/>
+      </w:pPr>
+    </w:lvl>
+    <w:lvl w:ilvl="7" w:tplc="04090019" w:tentative="1">
+      <w:start w:val="1"/>
+      <w:numFmt w:val="lowerLetter"/>
+      <w:lvlText w:val="%8."/>
+      <w:lvlJc w:val="left"/>
+      <w:pPr>
+        <w:ind w:left="5760" w:hanging="360"/>
+      </w:pPr>
+    </w:lvl>
+    <w:lvl w:ilvl="8" w:tplc="0409001B" w:tentative="1">
+      <w:start w:val="1"/>
+      <w:numFmt w:val="lowerRoman"/>
+      <w:lvlText w:val="%9."/>
+      <w:lvlJc w:val="right"/>
+      <w:pPr>
+        <w:ind w:left="6480" w:hanging="180"/>
+      </w:pPr>
+    </w:lvl>
+  </w:abstractNum>
+  <w:abstractNum w:abstractNumId="10" w15:restartNumberingAfterBreak="0">
     <w:nsid w:val="5D4159C5"/>
     <w:multiLevelType w:val="hybridMultilevel"/>
     <w:tmpl w:val="48BCDA14"/>
@@ -11834,7 +12996,7 @@
       </w:pPr>
     </w:lvl>
   </w:abstractNum>
-  <w:abstractNum w:abstractNumId="10" w15:restartNumberingAfterBreak="0">
+  <w:abstractNum w:abstractNumId="11" w15:restartNumberingAfterBreak="0">
     <w:nsid w:val="61A261D3"/>
     <w:multiLevelType w:val="hybridMultilevel"/>
     <w:tmpl w:val="EF366FC0"/>
@@ -11923,7 +13085,7 @@
       </w:pPr>
     </w:lvl>
   </w:abstractNum>
-  <w:abstractNum w:abstractNumId="11" w15:restartNumberingAfterBreak="0">
+  <w:abstractNum w:abstractNumId="12" w15:restartNumberingAfterBreak="0">
     <w:nsid w:val="6F8F1F46"/>
     <w:multiLevelType w:val="hybridMultilevel"/>
     <w:tmpl w:val="12D61B1C"/>
@@ -12022,10 +13184,10 @@
     <w:abstractNumId w:val="5"/>
   </w:num>
   <w:num w:numId="4" w16cid:durableId="1977643935">
-    <w:abstractNumId w:val="11"/>
+    <w:abstractNumId w:val="12"/>
   </w:num>
   <w:num w:numId="5" w16cid:durableId="337082689">
-    <w:abstractNumId w:val="10"/>
+    <w:abstractNumId w:val="11"/>
   </w:num>
   <w:num w:numId="6" w16cid:durableId="900285395">
     <w:abstractNumId w:val="3"/>
@@ -12037,7 +13199,7 @@
     <w:abstractNumId w:val="0"/>
   </w:num>
   <w:num w:numId="9" w16cid:durableId="180053307">
-    <w:abstractNumId w:val="9"/>
+    <w:abstractNumId w:val="10"/>
   </w:num>
   <w:num w:numId="10" w16cid:durableId="2134251321">
     <w:abstractNumId w:val="1"/>
@@ -12047,6 +13209,9 @@
   </w:num>
   <w:num w:numId="12" w16cid:durableId="1321806799">
     <w:abstractNumId w:val="2"/>
+  </w:num>
+  <w:num w:numId="13" w16cid:durableId="1556618773">
+    <w:abstractNumId w:val="9"/>
   </w:num>
 </w:numbering>
 </file>
